--- a/documents/IPF_600_word_edition.docx
+++ b/documents/IPF_600_word_edition.docx
@@ -222,7 +222,55 @@
       </w:pPr>
       <w:r>
         <w:rPr/>
-        <w:t xml:space="preserve">In all, 43 risk estimates from 14 publications (2027 IPF cases in total) were used. Each exposure category was assessed with 6-11 risk estimates. Pooled ORs were significantly elevated for each category; the pooled PAF estimates by category ranged from 4-14% (Table 2). </w:t>
+        <w:t>In all, 4</w:t>
+      </w:r>
+      <w:r>
+        <w:rPr/>
+        <w:t>0</w:t>
+      </w:r>
+      <w:r>
+        <w:rPr/>
+        <w:t xml:space="preserve"> risk estimates from 1</w:t>
+      </w:r>
+      <w:r>
+        <w:rPr/>
+        <w:t>2</w:t>
+      </w:r>
+      <w:r>
+        <w:rPr/>
+        <w:t xml:space="preserve"> publications (</w:t>
+      </w:r>
+      <w:r>
+        <w:rPr/>
+        <w:t>1326</w:t>
+      </w:r>
+      <w:r>
+        <w:rPr/>
+        <w:t xml:space="preserve"> IPF cases in total) were used. Each exposure category was assessed with </w:t>
+      </w:r>
+      <w:r>
+        <w:rPr/>
+        <w:t>5</w:t>
+      </w:r>
+      <w:r>
+        <w:rPr/>
+        <w:t xml:space="preserve">-11 risk estimates. Pooled ORs were significantly elevated for each category; the pooled PAF estimates by category ranged from </w:t>
+      </w:r>
+      <w:r>
+        <w:rPr/>
+        <w:t>3</w:t>
+      </w:r>
+      <w:r>
+        <w:rPr/>
+        <w:t>-</w:t>
+      </w:r>
+      <w:r>
+        <w:rPr/>
+        <w:t>23</w:t>
+      </w:r>
+      <w:r>
+        <w:rPr/>
+        <w:t xml:space="preserve">% (Table 2). </w:t>
       </w:r>
     </w:p>
     <w:p>

--- a/documents/IPF_600_word_edition.docx
+++ b/documents/IPF_600_word_edition.docx
@@ -155,7 +155,15 @@
       </w:pPr>
       <w:r>
         <w:rPr/>
-        <w:t>We found (as of May 2017) 14 case-control studies looking at occupational exposures in IPF (table 1); the most recent review article covers only eight of them.  Associations with metal, wood, silica, and agricultural dust are frequently reported. [6-19]</w:t>
+        <w:t>We found (as of May 2017) 1</w:t>
+      </w:r>
+      <w:r>
+        <w:rPr/>
+        <w:t>5</w:t>
+      </w:r>
+      <w:r>
+        <w:rPr/>
+        <w:t xml:space="preserve"> case-control studies looking at occupational exposures in IPF (table 1); the most recent review article covers only eight of them.  Associations with metal, wood, silica, and agricultural dust are frequently reported. [6-19]</w:t>
       </w:r>
     </w:p>
     <w:p>
@@ -203,93 +211,45 @@
       </w:pPr>
       <w:r>
         <w:rPr/>
-        <w:t>We calculated pooled OR and pooled PAF for occupational exposures using fixed effects models and  random effects models in Stata. When the results of the models differed substantively, we used the results of the fixed effects model, which were more conservative. The pooled PAF relied on the ratio of attributable cases to all cases underlying each risk estimate.</w:t>
-      </w:r>
-    </w:p>
-    <w:p>
-      <w:pPr>
-        <w:pStyle w:val="Normal"/>
-        <w:rPr/>
-      </w:pPr>
-      <w:r>
-        <w:rPr/>
-      </w:r>
-    </w:p>
-    <w:p>
-      <w:pPr>
-        <w:pStyle w:val="Normal"/>
-        <w:rPr/>
-      </w:pPr>
-      <w:r>
-        <w:rPr/>
-        <w:t>In all, 4</w:t>
-      </w:r>
-      <w:r>
-        <w:rPr/>
-        <w:t>0</w:t>
-      </w:r>
-      <w:r>
-        <w:rPr/>
-        <w:t xml:space="preserve"> risk estimates from 1</w:t>
-      </w:r>
-      <w:r>
-        <w:rPr/>
-        <w:t>2</w:t>
-      </w:r>
-      <w:r>
-        <w:rPr/>
-        <w:t xml:space="preserve"> publications (</w:t>
-      </w:r>
-      <w:r>
-        <w:rPr/>
-        <w:t>1326</w:t>
-      </w:r>
-      <w:r>
-        <w:rPr/>
-        <w:t xml:space="preserve"> IPF cases in total) were used. Each exposure category was assessed with </w:t>
-      </w:r>
-      <w:r>
-        <w:rPr/>
-        <w:t>5</w:t>
-      </w:r>
-      <w:r>
-        <w:rPr/>
-        <w:t xml:space="preserve">-11 risk estimates. Pooled ORs were significantly elevated for each category; the pooled PAF estimates by category ranged from </w:t>
-      </w:r>
-      <w:r>
-        <w:rPr/>
-        <w:t>3</w:t>
-      </w:r>
-      <w:r>
-        <w:rPr/>
-        <w:t>-</w:t>
-      </w:r>
-      <w:r>
-        <w:rPr/>
-        <w:t>23</w:t>
-      </w:r>
-      <w:r>
-        <w:rPr/>
-        <w:t xml:space="preserve">% (Table 2). </w:t>
-      </w:r>
-    </w:p>
-    <w:p>
-      <w:pPr>
-        <w:pStyle w:val="Normal"/>
-        <w:rPr/>
-      </w:pPr>
-      <w:r>
-        <w:rPr/>
-      </w:r>
-    </w:p>
-    <w:p>
-      <w:pPr>
-        <w:pStyle w:val="Normal"/>
-        <w:rPr/>
-      </w:pPr>
-      <w:r>
-        <w:rPr/>
-        <w:t>The observed excess risk could represent disease misclassification of pneumoconiosis or hypersensitivity pneumonitis, but this is unlikely to fully explain the observed effects. Our analysis supports an etiologic role for occupational exposures in IPF, potentially explaining up to 14% of the burden of disease and highlighting a role for workplace exposure reduction in disease prevention.</w:t>
+        <w:t>We calculated pooled OR and pooled PAF for occupational exposures using a random effects models in Stata. The pooled PAF relied on the ratio of attributable cases to all cases underlying each risk estimate.</w:t>
+      </w:r>
+    </w:p>
+    <w:p>
+      <w:pPr>
+        <w:pStyle w:val="Normal"/>
+        <w:rPr/>
+      </w:pPr>
+      <w:r>
+        <w:rPr/>
+      </w:r>
+    </w:p>
+    <w:p>
+      <w:pPr>
+        <w:pStyle w:val="Normal"/>
+        <w:rPr/>
+      </w:pPr>
+      <w:r>
+        <w:rPr/>
+        <w:t xml:space="preserve">In all, 40 risk estimates from 12 publications (1326 IPF cases in total) were used. Each exposure category was assessed with 5-11 risk estimates. Pooled ORs were significantly elevated for each category; the pooled PAF estimates by category ranged from 3-23% (Table 2). </w:t>
+      </w:r>
+    </w:p>
+    <w:p>
+      <w:pPr>
+        <w:pStyle w:val="Normal"/>
+        <w:rPr/>
+      </w:pPr>
+      <w:r>
+        <w:rPr/>
+      </w:r>
+    </w:p>
+    <w:p>
+      <w:pPr>
+        <w:pStyle w:val="Normal"/>
+        <w:rPr/>
+      </w:pPr>
+      <w:r>
+        <w:rPr/>
+        <w:t>The observed excess risk could represent disease misclassification of pneumoconiosis or hypersensitivity pneumonitis, but this is unlikely to fully explain the observed effects. Our analysis supports an etiologic role for occupational exposures in IPF, potentially explaining up to 23% of the burden of disease and highlighting a role for workplace exposure reduction in disease prevention.</w:t>
       </w:r>
     </w:p>
     <w:p>
